--- a/download/XXXXX_Project Management_Assessment 2.docx
+++ b/download/XXXXX_Project Management_Assessment 2.docx
@@ -16,7 +16,6 @@
           <w:docPartUnique/>
         </w:docPartObj>
       </w:sdtPr>
-      <w:sdtEndPr/>
       <w:sdtContent>
         <w:p>
           <w:pPr>
@@ -25,6 +24,7 @@
           <w:r>
             <w:rPr>
               <w:noProof/>
+              <w:lang w:val="en-AU" w:eastAsia="zh-CN"/>
             </w:rPr>
             <mc:AlternateContent>
               <mc:Choice Requires="wpg">
@@ -3546,6 +3546,7 @@
           <w:r>
             <w:rPr>
               <w:noProof/>
+              <w:lang w:val="en-AU" w:eastAsia="zh-CN"/>
             </w:rPr>
             <mc:AlternateContent>
               <mc:Choice Requires="wps">
@@ -3641,7 +3642,6 @@
                                     <w:dataBinding w:prefixMappings="xmlns:ns0='http://purl.org/dc/elements/1.1/' xmlns:ns1='http://schemas.openxmlformats.org/package/2006/metadata/core-properties' " w:xpath="/ns1:coreProperties[1]/ns0:creator[1]" w:storeItemID="{6C3C8BC8-F283-45AE-878A-BAB7291924A1}"/>
                                     <w:text/>
                                   </w:sdtPr>
-                                  <w:sdtEndPr/>
                                   <w:sdtContent>
                                     <w:r>
                                       <w:rPr>
@@ -3677,7 +3677,6 @@
                                     <w:dataBinding w:prefixMappings="xmlns:ns0='http://schemas.openxmlformats.org/officeDocument/2006/extended-properties' " w:xpath="/ns0:Properties[1]/ns0:Company[1]" w:storeItemID="{6668398D-A668-4E3E-A5EB-62B293D839F1}"/>
                                     <w:text/>
                                   </w:sdtPr>
-                                  <w:sdtEndPr/>
                                   <w:sdtContent>
                                     <w:r>
                                       <w:rPr>
@@ -3803,6 +3802,7 @@
           <w:r>
             <w:rPr>
               <w:noProof/>
+              <w:lang w:val="en-AU" w:eastAsia="zh-CN"/>
             </w:rPr>
             <mc:AlternateContent>
               <mc:Choice Requires="wps">
@@ -3903,7 +3903,6 @@
                                     <w:dataBinding w:prefixMappings="xmlns:ns0='http://purl.org/dc/elements/1.1/' xmlns:ns1='http://schemas.openxmlformats.org/package/2006/metadata/core-properties' " w:xpath="/ns1:coreProperties[1]/ns0:title[1]" w:storeItemID="{6C3C8BC8-F283-45AE-878A-BAB7291924A1}"/>
                                     <w:text/>
                                   </w:sdtPr>
-                                  <w:sdtEndPr/>
                                   <w:sdtContent>
                                     <w:r>
                                       <w:rPr>
@@ -3941,7 +3940,6 @@
                                     <w:dataBinding w:prefixMappings="xmlns:ns0='http://purl.org/dc/elements/1.1/' xmlns:ns1='http://schemas.openxmlformats.org/package/2006/metadata/core-properties' " w:xpath="/ns1:coreProperties[1]/ns0:subject[1]" w:storeItemID="{6C3C8BC8-F283-45AE-878A-BAB7291924A1}"/>
                                     <w:text/>
                                   </w:sdtPr>
-                                  <w:sdtEndPr/>
                                   <w:sdtContent>
                                     <w:r>
                                       <w:rPr>
@@ -7120,15 +7118,7 @@
         <w:ind w:hanging="360"/>
       </w:pPr>
       <w:r>
-        <w:t xml:space="preserve">A kill </w:t>
-      </w:r>
-      <w:proofErr w:type="gramStart"/>
-      <w:r>
-        <w:t>point</w:t>
-      </w:r>
-      <w:proofErr w:type="gramEnd"/>
-      <w:r>
-        <w:t xml:space="preserve"> </w:t>
+        <w:t xml:space="preserve">A kill point </w:t>
       </w:r>
     </w:p>
     <w:p>
@@ -7890,15 +7880,7 @@
         <w:ind w:hanging="360"/>
       </w:pPr>
       <w:r>
-        <w:t xml:space="preserve">Which component is/are included in Quality Management </w:t>
-      </w:r>
-      <w:proofErr w:type="gramStart"/>
-      <w:r>
-        <w:t>Plan</w:t>
-      </w:r>
-      <w:proofErr w:type="gramEnd"/>
-      <w:r>
-        <w:t xml:space="preserve"> </w:t>
+        <w:t xml:space="preserve">Which component is/are included in Quality Management Plan </w:t>
       </w:r>
     </w:p>
     <w:p>
@@ -8850,94 +8832,13 @@
           <w:szCs w:val="16"/>
         </w:rPr>
       </w:pPr>
-      <w:r>
+    </w:p>
+    <w:p>
+      <w:pPr>
         <w:rPr>
           <w:sz w:val="16"/>
           <w:szCs w:val="16"/>
         </w:rPr>
-        <w:t>20 Century the Henry Gantt first make Gantt Chart Diagram.  It is the revolution to know more about project management.</w:t>
-      </w:r>
-    </w:p>
-    <w:p>
-      <w:pPr>
-        <w:rPr>
-          <w:sz w:val="16"/>
-          <w:szCs w:val="16"/>
-        </w:rPr>
-      </w:pPr>
-    </w:p>
-    <w:p>
-      <w:pPr>
-        <w:rPr>
-          <w:sz w:val="16"/>
-          <w:szCs w:val="16"/>
-        </w:rPr>
-      </w:pPr>
-    </w:p>
-    <w:p>
-      <w:pPr>
-        <w:rPr>
-          <w:sz w:val="16"/>
-          <w:szCs w:val="16"/>
-        </w:rPr>
-      </w:pPr>
-    </w:p>
-    <w:p>
-      <w:pPr>
-        <w:pStyle w:val="Heading2"/>
-      </w:pPr>
-      <w:bookmarkStart w:id="10" w:name="_Toc84321498"/>
-      <w:r>
-        <w:t>Project management in the future</w:t>
-      </w:r>
-      <w:bookmarkEnd w:id="10"/>
-    </w:p>
-    <w:p>
-      <w:pPr>
-        <w:rPr>
-          <w:sz w:val="16"/>
-          <w:szCs w:val="16"/>
-        </w:rPr>
-      </w:pPr>
-    </w:p>
-    <w:p>
-      <w:pPr>
-        <w:rPr>
-          <w:sz w:val="16"/>
-          <w:szCs w:val="16"/>
-        </w:rPr>
-      </w:pPr>
-    </w:p>
-    <w:p>
-      <w:pPr>
-        <w:rPr>
-          <w:sz w:val="16"/>
-          <w:szCs w:val="16"/>
-        </w:rPr>
-      </w:pPr>
-    </w:p>
-    <w:p>
-      <w:pPr>
-        <w:rPr>
-          <w:sz w:val="16"/>
-          <w:szCs w:val="16"/>
-        </w:rPr>
-      </w:pPr>
-    </w:p>
-    <w:p>
-      <w:pPr>
-        <w:rPr>
-          <w:sz w:val="16"/>
-          <w:szCs w:val="16"/>
-        </w:rPr>
-      </w:pPr>
-    </w:p>
-    <w:p>
-      <w:pPr>
-        <w:rPr>
-          <w:sz w:val="16"/>
-          <w:szCs w:val="16"/>
-        </w:rPr>
       </w:pPr>
       <w:r>
         <w:rPr>
@@ -8945,10 +8846,10 @@
         </w:rPr>
         <w:lastRenderedPageBreak/>
         <w:drawing>
-          <wp:inline distT="0" distB="0" distL="0" distR="0" wp14:anchorId="1A3BE1A9" wp14:editId="15605552">
-            <wp:extent cx="5693410" cy="3282950"/>
-            <wp:effectExtent l="0" t="0" r="0" b="0"/>
-            <wp:docPr id="5" name="Picture 5"/>
+          <wp:inline distT="0" distB="0" distL="0" distR="0" wp14:anchorId="7E1DEF95" wp14:editId="376CC4E9">
+            <wp:extent cx="5693410" cy="3189605"/>
+            <wp:effectExtent l="0" t="0" r="2540" b="0"/>
+            <wp:docPr id="124" name="Picture 124"/>
             <wp:cNvGraphicFramePr>
               <a:graphicFrameLocks xmlns:a="http://schemas.openxmlformats.org/drawingml/2006/main" noChangeAspect="1"/>
             </wp:cNvGraphicFramePr>
@@ -8968,6 +8869,223 @@
                   <pic:spPr>
                     <a:xfrm>
                       <a:off x="0" y="0"/>
+                      <a:ext cx="5693410" cy="3189605"/>
+                    </a:xfrm>
+                    <a:prstGeom prst="rect">
+                      <a:avLst/>
+                    </a:prstGeom>
+                  </pic:spPr>
+                </pic:pic>
+              </a:graphicData>
+            </a:graphic>
+          </wp:inline>
+        </w:drawing>
+      </w:r>
+    </w:p>
+    <w:p>
+      <w:pPr>
+        <w:rPr>
+          <w:sz w:val="16"/>
+          <w:szCs w:val="16"/>
+        </w:rPr>
+      </w:pPr>
+    </w:p>
+    <w:p>
+      <w:pPr>
+        <w:rPr>
+          <w:sz w:val="16"/>
+          <w:szCs w:val="16"/>
+        </w:rPr>
+      </w:pPr>
+      <w:r>
+        <w:rPr>
+          <w:sz w:val="16"/>
+          <w:szCs w:val="16"/>
+        </w:rPr>
+        <w:t>Good example is: Ancient Egypt build a big project!</w:t>
+      </w:r>
+    </w:p>
+    <w:p>
+      <w:pPr>
+        <w:rPr>
+          <w:sz w:val="16"/>
+          <w:szCs w:val="16"/>
+        </w:rPr>
+      </w:pPr>
+    </w:p>
+    <w:p>
+      <w:pPr>
+        <w:rPr>
+          <w:sz w:val="16"/>
+          <w:szCs w:val="16"/>
+        </w:rPr>
+      </w:pPr>
+      <w:r>
+        <w:rPr>
+          <w:noProof/>
+        </w:rPr>
+        <w:drawing>
+          <wp:inline distT="0" distB="0" distL="0" distR="0" wp14:anchorId="7C899CD5" wp14:editId="10F3D2D0">
+            <wp:extent cx="5693410" cy="2964815"/>
+            <wp:effectExtent l="0" t="0" r="2540" b="6985"/>
+            <wp:docPr id="125" name="Picture 125"/>
+            <wp:cNvGraphicFramePr>
+              <a:graphicFrameLocks xmlns:a="http://schemas.openxmlformats.org/drawingml/2006/main" noChangeAspect="1"/>
+            </wp:cNvGraphicFramePr>
+            <a:graphic xmlns:a="http://schemas.openxmlformats.org/drawingml/2006/main">
+              <a:graphicData uri="http://schemas.openxmlformats.org/drawingml/2006/picture">
+                <pic:pic xmlns:pic="http://schemas.openxmlformats.org/drawingml/2006/picture">
+                  <pic:nvPicPr>
+                    <pic:cNvPr id="1" name=""/>
+                    <pic:cNvPicPr/>
+                  </pic:nvPicPr>
+                  <pic:blipFill>
+                    <a:blip r:embed="rId23"/>
+                    <a:stretch>
+                      <a:fillRect/>
+                    </a:stretch>
+                  </pic:blipFill>
+                  <pic:spPr>
+                    <a:xfrm>
+                      <a:off x="0" y="0"/>
+                      <a:ext cx="5693410" cy="2964815"/>
+                    </a:xfrm>
+                    <a:prstGeom prst="rect">
+                      <a:avLst/>
+                    </a:prstGeom>
+                  </pic:spPr>
+                </pic:pic>
+              </a:graphicData>
+            </a:graphic>
+          </wp:inline>
+        </w:drawing>
+      </w:r>
+    </w:p>
+    <w:p>
+      <w:pPr>
+        <w:rPr>
+          <w:sz w:val="16"/>
+          <w:szCs w:val="16"/>
+        </w:rPr>
+      </w:pPr>
+      <w:r>
+        <w:rPr>
+          <w:sz w:val="16"/>
+          <w:szCs w:val="16"/>
+        </w:rPr>
+        <w:t>20 Century the Henry Gantt first make Gantt Chart Diagram.  It is the revolution to know more about project management.</w:t>
+      </w:r>
+    </w:p>
+    <w:p>
+      <w:pPr>
+        <w:rPr>
+          <w:sz w:val="16"/>
+          <w:szCs w:val="16"/>
+        </w:rPr>
+      </w:pPr>
+    </w:p>
+    <w:p>
+      <w:pPr>
+        <w:rPr>
+          <w:sz w:val="16"/>
+          <w:szCs w:val="16"/>
+        </w:rPr>
+      </w:pPr>
+    </w:p>
+    <w:p>
+      <w:pPr>
+        <w:rPr>
+          <w:sz w:val="16"/>
+          <w:szCs w:val="16"/>
+        </w:rPr>
+      </w:pPr>
+    </w:p>
+    <w:p>
+      <w:pPr>
+        <w:pStyle w:val="Heading2"/>
+      </w:pPr>
+      <w:bookmarkStart w:id="10" w:name="_Toc84321498"/>
+      <w:r>
+        <w:t>Project management in the future</w:t>
+      </w:r>
+      <w:bookmarkEnd w:id="10"/>
+    </w:p>
+    <w:p>
+      <w:pPr>
+        <w:rPr>
+          <w:sz w:val="16"/>
+          <w:szCs w:val="16"/>
+        </w:rPr>
+      </w:pPr>
+    </w:p>
+    <w:p>
+      <w:pPr>
+        <w:rPr>
+          <w:sz w:val="16"/>
+          <w:szCs w:val="16"/>
+        </w:rPr>
+      </w:pPr>
+    </w:p>
+    <w:p>
+      <w:pPr>
+        <w:rPr>
+          <w:sz w:val="16"/>
+          <w:szCs w:val="16"/>
+        </w:rPr>
+      </w:pPr>
+    </w:p>
+    <w:p>
+      <w:pPr>
+        <w:rPr>
+          <w:sz w:val="16"/>
+          <w:szCs w:val="16"/>
+        </w:rPr>
+      </w:pPr>
+    </w:p>
+    <w:p>
+      <w:pPr>
+        <w:rPr>
+          <w:sz w:val="16"/>
+          <w:szCs w:val="16"/>
+        </w:rPr>
+      </w:pPr>
+    </w:p>
+    <w:p>
+      <w:pPr>
+        <w:rPr>
+          <w:sz w:val="16"/>
+          <w:szCs w:val="16"/>
+        </w:rPr>
+      </w:pPr>
+      <w:r>
+        <w:rPr>
+          <w:noProof/>
+        </w:rPr>
+        <w:lastRenderedPageBreak/>
+        <w:drawing>
+          <wp:inline distT="0" distB="0" distL="0" distR="0" wp14:anchorId="1A3BE1A9" wp14:editId="15605552">
+            <wp:extent cx="5693410" cy="3282950"/>
+            <wp:effectExtent l="0" t="0" r="0" b="0"/>
+            <wp:docPr id="5" name="Picture 5"/>
+            <wp:cNvGraphicFramePr>
+              <a:graphicFrameLocks xmlns:a="http://schemas.openxmlformats.org/drawingml/2006/main" noChangeAspect="1"/>
+            </wp:cNvGraphicFramePr>
+            <a:graphic xmlns:a="http://schemas.openxmlformats.org/drawingml/2006/main">
+              <a:graphicData uri="http://schemas.openxmlformats.org/drawingml/2006/picture">
+                <pic:pic xmlns:pic="http://schemas.openxmlformats.org/drawingml/2006/picture">
+                  <pic:nvPicPr>
+                    <pic:cNvPr id="1" name=""/>
+                    <pic:cNvPicPr/>
+                  </pic:nvPicPr>
+                  <pic:blipFill>
+                    <a:blip r:embed="rId24"/>
+                    <a:stretch>
+                      <a:fillRect/>
+                    </a:stretch>
+                  </pic:blipFill>
+                  <pic:spPr>
+                    <a:xfrm>
+                      <a:off x="0" y="0"/>
                       <a:ext cx="5693410" cy="3282950"/>
                     </a:xfrm>
                     <a:prstGeom prst="rect">
@@ -8993,6 +9111,99 @@
       <w:pPr>
         <w:pStyle w:val="Heading2"/>
       </w:pPr>
+      <w:r>
+        <w:t>Project Team</w:t>
+      </w:r>
+    </w:p>
+    <w:p>
+      <w:pPr>
+        <w:rPr>
+          <w:sz w:val="16"/>
+          <w:szCs w:val="16"/>
+        </w:rPr>
+      </w:pPr>
+    </w:p>
+    <w:p>
+      <w:pPr>
+        <w:rPr>
+          <w:sz w:val="16"/>
+          <w:szCs w:val="16"/>
+        </w:rPr>
+      </w:pPr>
+      <w:r>
+        <w:rPr>
+          <w:noProof/>
+        </w:rPr>
+        <w:drawing>
+          <wp:inline distT="0" distB="0" distL="0" distR="0" wp14:anchorId="5B00D54F" wp14:editId="2867AC6E">
+            <wp:extent cx="5693410" cy="2878455"/>
+            <wp:effectExtent l="0" t="0" r="2540" b="0"/>
+            <wp:docPr id="126" name="Picture 126"/>
+            <wp:cNvGraphicFramePr>
+              <a:graphicFrameLocks xmlns:a="http://schemas.openxmlformats.org/drawingml/2006/main" noChangeAspect="1"/>
+            </wp:cNvGraphicFramePr>
+            <a:graphic xmlns:a="http://schemas.openxmlformats.org/drawingml/2006/main">
+              <a:graphicData uri="http://schemas.openxmlformats.org/drawingml/2006/picture">
+                <pic:pic xmlns:pic="http://schemas.openxmlformats.org/drawingml/2006/picture">
+                  <pic:nvPicPr>
+                    <pic:cNvPr id="1" name=""/>
+                    <pic:cNvPicPr/>
+                  </pic:nvPicPr>
+                  <pic:blipFill>
+                    <a:blip r:embed="rId25"/>
+                    <a:stretch>
+                      <a:fillRect/>
+                    </a:stretch>
+                  </pic:blipFill>
+                  <pic:spPr>
+                    <a:xfrm>
+                      <a:off x="0" y="0"/>
+                      <a:ext cx="5693410" cy="2878455"/>
+                    </a:xfrm>
+                    <a:prstGeom prst="rect">
+                      <a:avLst/>
+                    </a:prstGeom>
+                  </pic:spPr>
+                </pic:pic>
+              </a:graphicData>
+            </a:graphic>
+          </wp:inline>
+        </w:drawing>
+      </w:r>
+    </w:p>
+    <w:p>
+      <w:pPr>
+        <w:rPr>
+          <w:sz w:val="16"/>
+          <w:szCs w:val="16"/>
+        </w:rPr>
+      </w:pPr>
+    </w:p>
+    <w:p>
+      <w:pPr>
+        <w:rPr>
+          <w:sz w:val="22"/>
+        </w:rPr>
+      </w:pPr>
+      <w:r>
+        <w:rPr>
+          <w:sz w:val="22"/>
+        </w:rPr>
+        <w:t>The experts responsible for the execution of the work</w:t>
+      </w:r>
+    </w:p>
+    <w:p>
+      <w:pPr>
+        <w:rPr>
+          <w:sz w:val="16"/>
+          <w:szCs w:val="16"/>
+        </w:rPr>
+      </w:pPr>
+    </w:p>
+    <w:p>
+      <w:pPr>
+        <w:pStyle w:val="Heading2"/>
+      </w:pPr>
       <w:bookmarkStart w:id="11" w:name="_Toc84321499"/>
       <w:r>
         <w:t>Document Search Index</w:t>
@@ -9016,12 +9227,12 @@
           <w:noProof/>
         </w:rPr>
         <w:sectPr>
-          <w:headerReference w:type="even" r:id="rId23"/>
-          <w:headerReference w:type="default" r:id="rId24"/>
-          <w:footerReference w:type="even" r:id="rId25"/>
-          <w:footerReference w:type="default" r:id="rId26"/>
-          <w:headerReference w:type="first" r:id="rId27"/>
-          <w:footerReference w:type="first" r:id="rId28"/>
+          <w:headerReference w:type="even" r:id="rId26"/>
+          <w:headerReference w:type="default" r:id="rId27"/>
+          <w:footerReference w:type="even" r:id="rId28"/>
+          <w:footerReference w:type="default" r:id="rId29"/>
+          <w:headerReference w:type="first" r:id="rId30"/>
+          <w:footerReference w:type="first" r:id="rId31"/>
           <w:pgSz w:w="11906" w:h="16838"/>
           <w:pgMar w:top="2420" w:right="1500" w:bottom="1238" w:left="1440" w:header="569" w:footer="440" w:gutter="0"/>
           <w:pgNumType w:start="0"/>
@@ -9062,6 +9273,7 @@
         <w:rPr>
           <w:noProof/>
         </w:rPr>
+        <w:lastRenderedPageBreak/>
         <w:t>A</w:t>
       </w:r>
     </w:p>
@@ -9982,7 +10194,7 @@
         <w:color w:val="808080"/>
         <w:sz w:val="16"/>
       </w:rPr>
-      <w:t>6</w:t>
+      <w:t>8</w:t>
     </w:r>
     <w:r>
       <w:rPr>
@@ -10033,7 +10245,7 @@
         <w:color w:val="808080"/>
         <w:sz w:val="16"/>
       </w:rPr>
-      <w:t>6</w:t>
+      <w:t>10</w:t>
     </w:r>
     <w:r>
       <w:rPr>
@@ -10301,10 +10513,11 @@
     <w:r>
       <w:rPr>
         <w:b/>
+        <w:noProof/>
         <w:color w:val="808080"/>
         <w:sz w:val="16"/>
       </w:rPr>
-      <w:t>1</w:t>
+      <w:t>0</w:t>
     </w:r>
     <w:r>
       <w:rPr>
@@ -10348,10 +10561,11 @@
     <w:r>
       <w:rPr>
         <w:b/>
+        <w:noProof/>
         <w:color w:val="808080"/>
         <w:sz w:val="16"/>
       </w:rPr>
-      <w:t>5</w:t>
+      <w:t>10</w:t>
     </w:r>
     <w:r>
       <w:rPr>
@@ -17297,25 +17511,25 @@
       </w:rPr>
     </w:lvl>
   </w:abstractNum>
-  <w:num w:numId="1" w16cid:durableId="1269966858">
+  <w:num w:numId="1" w16cid:durableId="1245721537">
     <w:abstractNumId w:val="4"/>
   </w:num>
-  <w:num w:numId="2" w16cid:durableId="597713979">
+  <w:num w:numId="2" w16cid:durableId="1013842020">
     <w:abstractNumId w:val="1"/>
   </w:num>
-  <w:num w:numId="3" w16cid:durableId="1535653014">
+  <w:num w:numId="3" w16cid:durableId="1403793331">
     <w:abstractNumId w:val="6"/>
   </w:num>
-  <w:num w:numId="4" w16cid:durableId="769203683">
+  <w:num w:numId="4" w16cid:durableId="1618565722">
     <w:abstractNumId w:val="2"/>
   </w:num>
-  <w:num w:numId="5" w16cid:durableId="759067122">
+  <w:num w:numId="5" w16cid:durableId="385373434">
     <w:abstractNumId w:val="0"/>
   </w:num>
-  <w:num w:numId="6" w16cid:durableId="492531489">
+  <w:num w:numId="6" w16cid:durableId="2080638620">
     <w:abstractNumId w:val="5"/>
   </w:num>
-  <w:num w:numId="7" w16cid:durableId="2040546664">
+  <w:num w:numId="7" w16cid:durableId="1619095217">
     <w:abstractNumId w:val="3"/>
   </w:num>
 </w:numbering>
@@ -17444,7 +17658,6 @@
     <w:lsdException w:name="HTML Sample" w:semiHidden="1" w:unhideWhenUsed="1"/>
     <w:lsdException w:name="HTML Typewriter" w:semiHidden="1" w:unhideWhenUsed="1"/>
     <w:lsdException w:name="HTML Variable" w:semiHidden="1" w:unhideWhenUsed="1"/>
-    <w:lsdException w:name="Normal Table" w:semiHidden="1" w:unhideWhenUsed="1"/>
     <w:lsdException w:name="annotation subject" w:semiHidden="1" w:unhideWhenUsed="1"/>
     <w:lsdException w:name="No List" w:semiHidden="1" w:unhideWhenUsed="1"/>
     <w:lsdException w:name="Outline List 1" w:semiHidden="1" w:unhideWhenUsed="1"/>
@@ -17487,11 +17700,8 @@
     <w:lsdException w:name="Table Contemporary" w:semiHidden="1" w:unhideWhenUsed="1"/>
     <w:lsdException w:name="Table Elegant" w:semiHidden="1" w:unhideWhenUsed="1"/>
     <w:lsdException w:name="Table Professional" w:semiHidden="1" w:unhideWhenUsed="1"/>
-    <w:lsdException w:name="Table Subtle 1" w:semiHidden="1" w:unhideWhenUsed="1"/>
     <w:lsdException w:name="Table Subtle 2" w:semiHidden="1" w:unhideWhenUsed="1"/>
     <w:lsdException w:name="Table Web 1" w:semiHidden="1" w:unhideWhenUsed="1"/>
-    <w:lsdException w:name="Table Web 2" w:semiHidden="1" w:unhideWhenUsed="1"/>
-    <w:lsdException w:name="Table Web 3" w:semiHidden="1" w:unhideWhenUsed="1"/>
     <w:lsdException w:name="Balloon Text" w:semiHidden="1" w:unhideWhenUsed="1"/>
     <w:lsdException w:name="Table Grid" w:uiPriority="39"/>
     <w:lsdException w:name="Table Theme" w:semiHidden="1" w:unhideWhenUsed="1"/>
@@ -17880,8 +18090,8 @@
       <w:lang w:val="en-US" w:eastAsia="en-US"/>
     </w:rPr>
   </w:style>
-  <w:style w:type="character" w:styleId="UnresolvedMention">
-    <w:name w:val="Unresolved Mention"/>
+  <w:style w:type="character" w:customStyle="1" w:styleId="UnresolvedMention1">
+    <w:name w:val="Unresolved Mention1"/>
     <w:basedOn w:val="DefaultParagraphFont"/>
     <w:uiPriority w:val="99"/>
     <w:semiHidden/>
@@ -18510,7 +18720,7 @@
 </file>
 
 <file path=customXml/itemProps2.xml><?xml version="1.0" encoding="utf-8"?>
-<ds:datastoreItem xmlns:ds="http://schemas.openxmlformats.org/officeDocument/2006/customXml" ds:itemID="{7F427FC8-2C0E-4CBE-98C3-59433799E6C0}">
+<ds:datastoreItem xmlns:ds="http://schemas.openxmlformats.org/officeDocument/2006/customXml" ds:itemID="{A4B1C2E2-A84E-4757-B873-E3B2E83813C6}">
   <ds:schemaRefs>
     <ds:schemaRef ds:uri="http://schemas.openxmlformats.org/officeDocument/2006/bibliography"/>
   </ds:schemaRefs>
